--- a/3.Записка.docx
+++ b/3.Записка.docx
@@ -1273,7 +1273,7 @@
               <w:noProof/>
               <w:sz w:val="22"/>
               <w:szCs w:val="22"/>
-              <w:lang w:val="ru-BY" w:eastAsia="ru-BY"/>
+              <w:lang/>
             </w:rPr>
           </w:pPr>
           <w:r>
@@ -1352,7 +1352,7 @@
               <w:noProof/>
               <w:sz w:val="22"/>
               <w:szCs w:val="22"/>
-              <w:lang w:val="ru-BY" w:eastAsia="ru-BY"/>
+              <w:lang/>
             </w:rPr>
           </w:pPr>
           <w:hyperlink w:anchor="_Toc116519850" w:history="1">
@@ -1422,7 +1422,7 @@
               <w:noProof/>
               <w:sz w:val="22"/>
               <w:szCs w:val="22"/>
-              <w:lang w:val="ru-BY" w:eastAsia="ru-BY"/>
+              <w:lang/>
             </w:rPr>
           </w:pPr>
           <w:hyperlink w:anchor="_Toc116519851" w:history="1">
@@ -1492,7 +1492,7 @@
               <w:noProof/>
               <w:sz w:val="22"/>
               <w:szCs w:val="22"/>
-              <w:lang w:val="ru-BY" w:eastAsia="ru-BY"/>
+              <w:lang/>
             </w:rPr>
           </w:pPr>
           <w:hyperlink w:anchor="_Toc116519852" w:history="1">
@@ -1562,7 +1562,7 @@
               <w:noProof/>
               <w:sz w:val="22"/>
               <w:szCs w:val="22"/>
-              <w:lang w:val="ru-BY" w:eastAsia="ru-BY"/>
+              <w:lang/>
             </w:rPr>
           </w:pPr>
           <w:hyperlink w:anchor="_Toc116519853" w:history="1">
@@ -1631,7 +1631,7 @@
               <w:noProof/>
               <w:sz w:val="22"/>
               <w:szCs w:val="22"/>
-              <w:lang w:val="ru-BY" w:eastAsia="ru-BY"/>
+              <w:lang/>
             </w:rPr>
           </w:pPr>
           <w:hyperlink w:anchor="_Toc116519854" w:history="1">
@@ -1700,7 +1700,7 @@
               <w:noProof/>
               <w:sz w:val="22"/>
               <w:szCs w:val="22"/>
-              <w:lang w:val="ru-BY" w:eastAsia="ru-BY"/>
+              <w:lang/>
             </w:rPr>
           </w:pPr>
           <w:hyperlink w:anchor="_Toc116519855" w:history="1">
@@ -1769,7 +1769,7 @@
               <w:noProof/>
               <w:sz w:val="22"/>
               <w:szCs w:val="22"/>
-              <w:lang w:val="ru-BY" w:eastAsia="ru-BY"/>
+              <w:lang/>
             </w:rPr>
           </w:pPr>
           <w:hyperlink w:anchor="_Toc116519856" w:history="1">
@@ -2377,7 +2377,6 @@
           <w:rFonts w:eastAsia="Calibri"/>
           <w:sz w:val="22"/>
           <w:szCs w:val="22"/>
-          <w:lang w:val="en-US"/>
         </w:rPr>
       </w:pPr>
       <w:r>
@@ -2450,7 +2449,6 @@
           <w:sz w:val="22"/>
           <w:szCs w:val="22"/>
           <w:highlight w:val="yellow"/>
-          <w:lang w:val="en-US"/>
         </w:rPr>
       </w:pPr>
       <w:r>
@@ -2459,7 +2457,6 @@
           <w:sz w:val="22"/>
           <w:szCs w:val="22"/>
           <w:highlight w:val="yellow"/>
-          <w:lang w:val="en-US"/>
         </w:rPr>
         <w:br w:type="page"/>
       </w:r>
@@ -2511,178 +2508,675 @@
       <w:pPr>
         <w:ind w:firstLine="709"/>
       </w:pPr>
+      <w:r>
+        <w:t xml:space="preserve">По заданию необходимо разработать сеть для </w:t>
+      </w:r>
+      <w:r>
+        <w:t>компании по разработке 3</w:t>
+      </w:r>
+      <w:r>
+        <w:rPr>
+          <w:lang w:val="en-US"/>
+        </w:rPr>
+        <w:t>D</w:t>
+      </w:r>
+      <w:r>
+        <w:t>-</w:t>
+      </w:r>
+      <w:r>
+        <w:t>приложений</w:t>
+      </w:r>
+      <w:r>
+        <w:t xml:space="preserve">. </w:t>
+      </w:r>
+      <w:r>
+        <w:t xml:space="preserve">Размещается она на одном этаже </w:t>
+      </w:r>
+      <w:r>
+        <w:t>вытянутого прямоугольного</w:t>
+      </w:r>
+      <w:r>
+        <w:t xml:space="preserve"> здания</w:t>
+      </w:r>
+      <w:r>
+        <w:t>. Площадь помещения в квадратных метрах – 280 кв. м.</w:t>
+      </w:r>
+      <w:r>
+        <w:t xml:space="preserve"> Помещение состоит из</w:t>
+      </w:r>
+      <w:r>
+        <w:t xml:space="preserve">: </w:t>
+      </w:r>
     </w:p>
     <w:p>
       <w:pPr>
         <w:ind w:firstLine="709"/>
       </w:pPr>
+      <w:r>
+        <w:t xml:space="preserve">30 кв м- кабинет </w:t>
+      </w:r>
+      <w:proofErr w:type="spellStart"/>
+      <w:r>
+        <w:t>дирктора</w:t>
+      </w:r>
+      <w:proofErr w:type="spellEnd"/>
     </w:p>
     <w:p>
       <w:pPr>
         <w:ind w:firstLine="709"/>
       </w:pPr>
+      <w:r>
+        <w:t>20 кв. м – серверная</w:t>
+      </w:r>
     </w:p>
     <w:p>
       <w:pPr>
         <w:ind w:firstLine="709"/>
       </w:pPr>
       <w:r>
-        <w:t xml:space="preserve">По заданию необходимо разработать сеть для небольшой швейной фабрики. </w:t>
-      </w:r>
-      <w:r>
-        <w:t>Размещается она на одном этаже квадратного здания размерами 12,5х12,5 м.</w:t>
+        <w:t>15 кв. м – служебное помещение</w:t>
+      </w:r>
+    </w:p>
+    <w:p>
+      <w:pPr>
+        <w:ind w:firstLine="709"/>
+      </w:pPr>
+      <w:r>
+        <w:t xml:space="preserve">4 комнаты для программистов – по 25 </w:t>
+      </w:r>
+      <w:proofErr w:type="spellStart"/>
+      <w:proofErr w:type="gramStart"/>
+      <w:r>
+        <w:t>кв.м</w:t>
+      </w:r>
+      <w:proofErr w:type="spellEnd"/>
+      <w:proofErr w:type="gramEnd"/>
+      <w:r>
+        <w:t xml:space="preserve"> каждая</w:t>
+      </w:r>
+    </w:p>
+    <w:p>
+      <w:pPr>
+        <w:ind w:firstLine="709"/>
+      </w:pPr>
+      <w:r>
+        <w:t xml:space="preserve">5 комнаты для </w:t>
+      </w:r>
+      <w:r>
+        <w:t>3</w:t>
+      </w:r>
+      <w:r>
+        <w:rPr>
+          <w:lang w:val="en-US"/>
+        </w:rPr>
+        <w:t>D</w:t>
       </w:r>
       <w:r>
         <w:t xml:space="preserve"> </w:t>
       </w:r>
       <w:r>
-        <w:t xml:space="preserve">Локальная сеть на небольшой швейной фабрике играет роль </w:t>
-      </w:r>
-      <w:r>
-        <w:t>связующей среды на фабрике между разными отделами и кабинетами. Разм</w:t>
-      </w:r>
-      <w:r>
-        <w:t>ер этого предприятия очень мал. По заданным условиям заказчика, на предприятии имеется и должны быть подключены к локальной сети</w:t>
-      </w:r>
-      <w:r>
-        <w:t xml:space="preserve"> 5 стационарных и 22 мобильных подключения. Если брать расчёт на то, что одно подключение равняется одному сотруднику, следовательно, на предприятии задействовано 27 человек. Но заказчик всё ещё не уверен насчёт </w:t>
-      </w:r>
-      <w:r>
-        <w:t>количества подключённых пользователей и устройств</w:t>
-      </w:r>
-      <w:r>
-        <w:t>, а соответственно подключений может быть увеличено. Поэтому локальную вычислительную сеть необходимо рассчитывать на небольшую избыточность в подключаемых устройствах.</w:t>
-      </w:r>
-    </w:p>
-    <w:p>
-      <w:pPr>
+        <w:t>дизайнеров и тестировщиков – по 23 кв. м каждая.</w:t>
+      </w:r>
+    </w:p>
+    <w:p>
+      <w:pPr>
+        <w:rPr>
+          <w:color w:val="FF0000"/>
+        </w:rPr>
+      </w:pPr>
+      <w:r>
+        <w:tab/>
+        <w:t>Каждая комната для программистов содержит 5 рабочих мест (1 стационарное и 1 мобильное по</w:t>
+      </w:r>
+      <w:r>
+        <w:t>д</w:t>
+      </w:r>
+      <w:r>
+        <w:t>ключение). Это значит, что на нее закладывается 5 стационарных и 5 мобильных подключений</w:t>
+      </w:r>
+      <w:r>
+        <w:t xml:space="preserve">. </w:t>
+      </w:r>
+      <w:r>
+        <w:rPr>
+          <w:color w:val="FF0000"/>
+        </w:rPr>
+        <w:t>(КУДА ПУСТЫЕ РОЗЕТКИ)</w:t>
+      </w:r>
+      <w:r>
+        <w:rPr>
+          <w:color w:val="FF0000"/>
+        </w:rPr>
+        <w:t>.</w:t>
+      </w:r>
+    </w:p>
+    <w:p>
+      <w:pPr>
+        <w:ind w:firstLine="708"/>
+        <w:rPr>
+          <w:color w:val="000000" w:themeColor="text1"/>
+        </w:rPr>
+      </w:pPr>
+      <w:r>
+        <w:rPr>
+          <w:color w:val="000000" w:themeColor="text1"/>
+        </w:rPr>
+        <w:t>Всего на комнаты для программистов выделено 20 стационарных и 20 мобильных подключений.</w:t>
+      </w:r>
+    </w:p>
+    <w:p>
+      <w:pPr>
+        <w:ind w:firstLine="708"/>
+      </w:pPr>
+      <w:r>
+        <w:rPr>
+          <w:color w:val="000000" w:themeColor="text1"/>
+        </w:rPr>
+        <w:t xml:space="preserve">В каждой комнате </w:t>
+      </w:r>
+      <w:r>
+        <w:t xml:space="preserve">для </w:t>
+      </w:r>
+      <w:r>
+        <w:t>3</w:t>
+      </w:r>
+      <w:r>
+        <w:rPr>
+          <w:lang w:val="en-US"/>
+        </w:rPr>
+        <w:t>D</w:t>
+      </w:r>
+      <w:r>
+        <w:t xml:space="preserve"> </w:t>
+      </w:r>
+      <w:r>
+        <w:t>дизайнеров и тестировщиков</w:t>
+      </w:r>
+      <w:r>
+        <w:t xml:space="preserve"> по 4 рабочих места. На каждое рабочее место закладывается по 1 стационарных подключения и по 1 мобильному подключению. Это значит, что на все </w:t>
+      </w:r>
+      <w:r>
+        <w:t>рабочие места</w:t>
+      </w:r>
+      <w:r>
+        <w:t xml:space="preserve"> приходится 4 стационарных и 4 мобильных подключения. </w:t>
+      </w:r>
+    </w:p>
+    <w:p>
+      <w:pPr>
+        <w:ind w:firstLine="708"/>
+      </w:pPr>
+      <w:r>
+        <w:t xml:space="preserve">В одной из комнат </w:t>
+      </w:r>
+      <w:r>
+        <w:t xml:space="preserve">для </w:t>
+      </w:r>
+      <w:r>
+        <w:t>3</w:t>
+      </w:r>
+      <w:r>
+        <w:rPr>
+          <w:lang w:val="en-US"/>
+        </w:rPr>
+        <w:t>D</w:t>
+      </w:r>
+      <w:r>
+        <w:t xml:space="preserve"> </w:t>
+      </w:r>
+      <w:r>
+        <w:t>дизайнеров и тестировщиков</w:t>
+      </w:r>
+      <w:r>
+        <w:t xml:space="preserve"> расположено место администратора. На данное место приходится 2 стационарных и 2 мобильных подключения.</w:t>
+      </w:r>
+    </w:p>
+    <w:p>
+      <w:pPr>
+        <w:ind w:firstLine="708"/>
+        <w:rPr>
+          <w:color w:val="000000" w:themeColor="text1"/>
+        </w:rPr>
+      </w:pPr>
+      <w:r>
+        <w:t xml:space="preserve">Всего на комнаты для </w:t>
+      </w:r>
+      <w:r>
+        <w:t>3</w:t>
+      </w:r>
+      <w:r>
+        <w:rPr>
+          <w:lang w:val="en-US"/>
+        </w:rPr>
+        <w:t>D</w:t>
+      </w:r>
+      <w:r>
+        <w:t xml:space="preserve"> </w:t>
+      </w:r>
+      <w:r>
+        <w:t>дизайнеров и тестировщиков приходится 2</w:t>
+      </w:r>
+      <w:r>
+        <w:t>2</w:t>
+      </w:r>
+      <w:r>
+        <w:t xml:space="preserve"> с</w:t>
+      </w:r>
+      <w:r>
+        <w:rPr>
+          <w:color w:val="000000" w:themeColor="text1"/>
+        </w:rPr>
+        <w:t>тационарных и 2</w:t>
+      </w:r>
+      <w:r>
+        <w:rPr>
+          <w:color w:val="000000" w:themeColor="text1"/>
+        </w:rPr>
+        <w:t>2</w:t>
+      </w:r>
+      <w:r>
+        <w:rPr>
+          <w:color w:val="000000" w:themeColor="text1"/>
+        </w:rPr>
+        <w:t xml:space="preserve"> мобильных подключений.</w:t>
+      </w:r>
+    </w:p>
+    <w:p>
+      <w:pPr>
+        <w:widowControl w:val="0"/>
+        <w:suppressAutoHyphens/>
         <w:ind w:firstLine="709"/>
       </w:pPr>
       <w:r>
-        <w:t>Локальная сеть состоит из маршрутизатора, коммутатора второго уровня, стационарных устройств, беспроводных точек доступа и самих беспроводных устройств, которые связаны с точками доступа. Структурная схема представлена в приложении А. Также необходимо поддержание скорости в локальной сети такую же, что и в глобальной (не менее 1 Гб/с), чтобы не затруднять работу пользователей.</w:t>
-      </w:r>
-      <w:r>
+        <w:rPr>
+          <w:color w:val="000000" w:themeColor="text1"/>
+        </w:rPr>
+        <w:t xml:space="preserve">Кабинет директора содержит рабочее место для директора с </w:t>
+      </w:r>
+      <w:r>
+        <w:rPr>
+          <w:color w:val="000000" w:themeColor="text1"/>
+        </w:rPr>
+        <w:t>одним</w:t>
+      </w:r>
+      <w:r>
+        <w:rPr>
+          <w:color w:val="000000" w:themeColor="text1"/>
+        </w:rPr>
+        <w:t xml:space="preserve"> стационарны</w:t>
+      </w:r>
+      <w:r>
+        <w:rPr>
+          <w:color w:val="000000" w:themeColor="text1"/>
+        </w:rPr>
+        <w:t xml:space="preserve">м </w:t>
+      </w:r>
+      <w:r>
+        <w:rPr>
+          <w:color w:val="000000" w:themeColor="text1"/>
+        </w:rPr>
+        <w:t xml:space="preserve">и 1 мобильным подключением. Также в его кабинете располагается цветной принтер. Это было сделано, </w:t>
+      </w:r>
+      <w:r>
+        <w:t xml:space="preserve">чтобы ужесточить контроль за расходованием ресурсов и </w:t>
+      </w:r>
+      <w:r>
+        <w:t xml:space="preserve">обеспечить </w:t>
+      </w:r>
+      <w:r>
+        <w:t>сохранени</w:t>
+      </w:r>
+      <w:r>
+        <w:t>е</w:t>
+      </w:r>
+      <w:r>
+        <w:t xml:space="preserve"> конфиденциальности разработок.</w:t>
+      </w:r>
+      <w:r>
+        <w:rPr>
+          <w:color w:val="000000" w:themeColor="text1"/>
+        </w:rPr>
         <w:t xml:space="preserve"> </w:t>
       </w:r>
     </w:p>
     <w:p>
       <w:pPr>
-        <w:ind w:firstLine="709"/>
-      </w:pPr>
-      <w:r>
-        <w:t>В</w:t>
-      </w:r>
-      <w:r>
-        <w:t xml:space="preserve"> данной работе было решено использовать схему подключения устройств</w:t>
-      </w:r>
+        <w:ind w:firstLine="708"/>
+        <w:rPr>
+          <w:color w:val="000000" w:themeColor="text1"/>
+        </w:rPr>
+      </w:pPr>
+      <w:r>
+        <w:rPr>
+          <w:color w:val="000000" w:themeColor="text1"/>
+        </w:rPr>
+        <w:t xml:space="preserve">В служебном помещении будут находится 2 сетевых черно-белых принтера. </w:t>
+      </w:r>
+    </w:p>
+    <w:p>
+      <w:pPr>
+        <w:ind w:firstLine="708"/>
+        <w:rPr>
+          <w:color w:val="FF0000"/>
+        </w:rPr>
+      </w:pPr>
+      <w:r>
+        <w:rPr>
+          <w:color w:val="000000" w:themeColor="text1"/>
+        </w:rPr>
+        <w:t xml:space="preserve">В серверной будет располагаться все необходимое сетевое оборудование, а также веб-сервер и место администратора. </w:t>
+      </w:r>
+      <w:r>
+        <w:rPr>
+          <w:color w:val="FF0000"/>
+        </w:rPr>
+        <w:t>(ПУСТЫЕ РОЗЕТКИ ТУТ</w:t>
+      </w:r>
+      <w:r>
+        <w:rPr>
+          <w:color w:val="FF0000"/>
+          <w:lang w:val="en-US"/>
+        </w:rPr>
+        <w:t>?</w:t>
+      </w:r>
+      <w:r>
+        <w:rPr>
+          <w:color w:val="FF0000"/>
+        </w:rPr>
+        <w:t>)</w:t>
+      </w:r>
+    </w:p>
+    <w:p>
+      <w:pPr>
+        <w:ind w:firstLine="708"/>
+      </w:pPr>
       <w:r>
         <w:t xml:space="preserve"> </w:t>
       </w:r>
       <w:r>
-        <w:t>по типу топологии</w:t>
-      </w:r>
-      <w:r>
-        <w:t xml:space="preserve"> «</w:t>
-      </w:r>
-      <w:r>
-        <w:t>дерево</w:t>
-      </w:r>
-      <w:r>
-        <w:t>»</w:t>
-      </w:r>
-      <w:r>
-        <w:t xml:space="preserve"> – о</w:t>
-      </w:r>
-      <w:r>
-        <w:t>конечные устройства подключаются к единому коммутатору</w:t>
-      </w:r>
-      <w:r>
-        <w:t>, который в свою очередь подключается к маршрутизатору</w:t>
-      </w:r>
-      <w:r>
-        <w:t xml:space="preserve">. Стационарные устройства подключаются напрямую к </w:t>
-      </w:r>
-      <w:r>
-        <w:t>коммутатору</w:t>
-      </w:r>
-      <w:r>
-        <w:t>, а б</w:t>
-      </w:r>
-      <w:r>
-        <w:t xml:space="preserve">еспроводные через точки доступа, которые подключены к коммутатору. </w:t>
-      </w:r>
-      <w:r>
-        <w:t>Этот к</w:t>
-      </w:r>
-      <w:r>
-        <w:t>оммутатор имеет одно</w:t>
+        <w:t xml:space="preserve">Локальная сеть </w:t>
+      </w:r>
+      <w:r>
+        <w:t>компании</w:t>
+      </w:r>
+      <w:r>
+        <w:t xml:space="preserve"> играет роль </w:t>
+      </w:r>
+      <w:r>
+        <w:t>связующей среды между разными отделами и кабинетами. Разм</w:t>
+      </w:r>
+      <w:r>
+        <w:t xml:space="preserve">ер </w:t>
+      </w:r>
+      <w:r>
+        <w:t>компании</w:t>
       </w:r>
       <w:r>
         <w:t xml:space="preserve"> </w:t>
       </w:r>
       <w:r>
-        <w:t>соединение с единственным маршрутизатором</w:t>
-      </w:r>
-      <w:r>
-        <w:t xml:space="preserve"> – классическая схема «роутер на палочке» (</w:t>
+        <w:t>средний</w:t>
+      </w:r>
+      <w:r>
+        <w:t xml:space="preserve">. </w:t>
+      </w:r>
+    </w:p>
+    <w:p>
+      <w:pPr>
+        <w:ind w:firstLine="708"/>
+        <w:rPr>
+          <w:lang w:val="en-US"/>
+        </w:rPr>
+      </w:pPr>
+      <w:r>
+        <w:t xml:space="preserve">По заданным условиям заказчика, на предприятии имеется </w:t>
+      </w:r>
+      <w:r>
+        <w:t xml:space="preserve">43 стационарных пользователя и 43 мобильных подключения. Количество </w:t>
+      </w:r>
+      <w:r>
+        <w:lastRenderedPageBreak/>
+        <w:t>стационарных подключений – 86.</w:t>
+      </w:r>
+      <w:r>
+        <w:t xml:space="preserve"> </w:t>
+      </w:r>
+      <w:r>
+        <w:rPr>
+          <w:color w:val="FF0000"/>
+          <w:lang w:val="en-US"/>
+        </w:rPr>
+        <w:t>(</w:t>
+      </w:r>
+      <w:r>
+        <w:rPr>
+          <w:color w:val="FF0000"/>
+        </w:rPr>
+        <w:t xml:space="preserve">ЧТО ОЗНАЧАЕТ ЧТО ДОЛЖНО БЫТЬ ЕЩЕ 43 СВОБОДНЫХ </w:t>
+      </w:r>
+      <w:proofErr w:type="gramStart"/>
+      <w:r>
+        <w:rPr>
+          <w:color w:val="FF0000"/>
+        </w:rPr>
+        <w:t xml:space="preserve">РОЗЕТКИ </w:t>
+      </w:r>
+      <w:r>
+        <w:rPr>
+          <w:color w:val="FF0000"/>
+          <w:lang w:val="en-US"/>
+        </w:rPr>
+        <w:t>)</w:t>
+      </w:r>
+      <w:proofErr w:type="gramEnd"/>
+      <w:r>
+        <w:rPr>
+          <w:color w:val="FF0000"/>
+        </w:rPr>
+        <w:t>.</w:t>
+      </w:r>
+    </w:p>
+    <w:p>
+      <w:pPr>
+        <w:ind w:firstLine="708"/>
+      </w:pPr>
+      <w:r>
+        <w:t xml:space="preserve">Также, помимо пользовательских станций, имеется </w:t>
+      </w:r>
+      <w:r>
+        <w:rPr>
+          <w:lang w:val="en-US"/>
+        </w:rPr>
+        <w:t>web</w:t>
+      </w:r>
+      <w:r>
+        <w:t>-</w:t>
+      </w:r>
+      <w:r>
+        <w:t>сервер для внутреннего и внешнего использования</w:t>
+      </w:r>
+      <w:r>
+        <w:t xml:space="preserve">; </w:t>
+      </w:r>
+      <w:r>
+        <w:t>принтеры, сетевые принтеры.</w:t>
+      </w:r>
+      <w:r>
+        <w:t xml:space="preserve"> </w:t>
+      </w:r>
+      <w:r>
+        <w:rPr>
+          <w:color w:val="FF0000"/>
+        </w:rPr>
+        <w:t>(СКОЛЬКО)</w:t>
+      </w:r>
+    </w:p>
+    <w:p>
+      <w:pPr>
+        <w:ind w:firstLine="708"/>
+      </w:pPr>
+      <w:r>
+        <w:t xml:space="preserve">В способе подключения с сети </w:t>
+      </w:r>
+      <w:r>
+        <w:rPr>
+          <w:lang w:val="en-US"/>
+        </w:rPr>
+        <w:t>Internet</w:t>
+      </w:r>
+      <w:r>
+        <w:t xml:space="preserve"> заказчик не уверен, поэтому необходимо рассмотреть различные варианты подключения и выбрать наиболее оптимальное решение.</w:t>
+      </w:r>
+    </w:p>
+    <w:p>
+      <w:pPr>
+        <w:rPr>
+          <w:color w:val="FF0000"/>
+        </w:rPr>
+      </w:pPr>
+      <w:r>
+        <w:t>Требования к адресации: в</w:t>
+      </w:r>
+      <w:r>
+        <w:t>нешняя адресация IPv4 - непосредственного подключения к провайдеру нет,</w:t>
+      </w:r>
+      <w:r>
+        <w:t xml:space="preserve"> </w:t>
+      </w:r>
+      <w:r>
+        <w:t>внутренняя адресация IPv4 - публичная подсеть,</w:t>
+      </w:r>
+      <w:r>
+        <w:t xml:space="preserve"> </w:t>
+      </w:r>
+      <w:r>
+        <w:t>адресация IPv6 - взаимодействие в рамках внутренней сети</w:t>
+      </w:r>
+      <w:r>
+        <w:t xml:space="preserve">. </w:t>
+      </w:r>
+      <w:r>
+        <w:rPr>
+          <w:color w:val="FF0000"/>
+        </w:rPr>
+        <w:t>(ЧТО ЭТО ВСЕ ЗНАЧИТ)</w:t>
+      </w:r>
+    </w:p>
+    <w:p>
+      <w:pPr>
+        <w:rPr>
+          <w:color w:val="000000" w:themeColor="text1"/>
+        </w:rPr>
+      </w:pPr>
+      <w:r>
+        <w:rPr>
+          <w:color w:val="FF0000"/>
+        </w:rPr>
+        <w:tab/>
+      </w:r>
+      <w:r>
+        <w:rPr>
+          <w:color w:val="000000" w:themeColor="text1"/>
+        </w:rPr>
+        <w:t xml:space="preserve">Из требований к безопасности можно выделить защиту от несанкционированных физических подключений. Требование к надежности – защита от повышенной влажности. </w:t>
+      </w:r>
+    </w:p>
+    <w:p>
+      <w:pPr>
+        <w:rPr>
+          <w:color w:val="000000" w:themeColor="text1"/>
+        </w:rPr>
+      </w:pPr>
+      <w:r>
+        <w:rPr>
+          <w:color w:val="000000" w:themeColor="text1"/>
+        </w:rPr>
+        <w:tab/>
+        <w:t>По финансовым затратам сеть должна относится к бюджетному классу, что накладывает свои ограничения.</w:t>
+      </w:r>
+    </w:p>
+    <w:p>
+      <w:r>
+        <w:rPr>
+          <w:color w:val="000000" w:themeColor="text1"/>
+        </w:rPr>
+        <w:tab/>
+        <w:t xml:space="preserve">Вендором используемого оборудования была выбрана компания </w:t>
+      </w:r>
+      <w:r>
+        <w:t>Hewlett Packard Enterprise</w:t>
+      </w:r>
+      <w:r>
+        <w:t xml:space="preserve"> и ее дочерняя компания </w:t>
+      </w:r>
+      <w:r>
+        <w:rPr>
+          <w:lang w:val="en-US"/>
+        </w:rPr>
+        <w:t>Aruba</w:t>
+      </w:r>
+      <w:r>
+        <w:t xml:space="preserve"> </w:t>
+      </w:r>
+      <w:r>
+        <w:rPr>
+          <w:lang w:val="en-US"/>
+        </w:rPr>
+        <w:t>Networks</w:t>
+      </w:r>
+      <w:r>
+        <w:t>.</w:t>
+      </w:r>
+    </w:p>
+    <w:p/>
+    <w:p/>
+    <w:p>
+      <w:pPr>
+        <w:rPr>
+          <w:lang w:val="en-US"/>
+        </w:rPr>
+      </w:pPr>
+      <w:r>
+        <w:t xml:space="preserve">ТОПОЛОГИЯ – РАСШИРЕННАЯ ЗВЕЗДА. 2 КОММУТАТОРА. </w:t>
+      </w:r>
+      <w:r>
+        <w:t xml:space="preserve">Роутер на палочке </w:t>
+      </w:r>
+      <w:proofErr w:type="gramStart"/>
+      <w:r>
+        <w:t>т.к</w:t>
+      </w:r>
+      <w:proofErr w:type="gramEnd"/>
+      <w:r>
+        <w:t xml:space="preserve"> экономим? </w:t>
       </w:r>
       <w:proofErr w:type="spellStart"/>
       <w:r>
-        <w:t>router</w:t>
+        <w:t>Дешман</w:t>
       </w:r>
       <w:proofErr w:type="spellEnd"/>
       <w:r>
-        <w:t>-</w:t>
+        <w:t xml:space="preserve"> </w:t>
       </w:r>
       <w:proofErr w:type="spellStart"/>
-      <w:r>
-        <w:t>on</w:t>
+      <w:proofErr w:type="gramStart"/>
+      <w:r>
+        <w:rPr>
+          <w:lang w:val="en-US"/>
+        </w:rPr>
+        <w:t>wifi</w:t>
       </w:r>
       <w:proofErr w:type="spellEnd"/>
       <w:r>
-        <w:t>-</w:t>
-      </w:r>
-      <w:r>
-        <w:t>a</w:t>
-      </w:r>
-      <w:r>
-        <w:t>-</w:t>
-      </w:r>
-      <w:proofErr w:type="spellStart"/>
-      <w:r>
-        <w:t>stick</w:t>
-      </w:r>
-      <w:proofErr w:type="spellEnd"/>
-      <w:r>
-        <w:t>)</w:t>
-      </w:r>
-      <w:r>
-        <w:t xml:space="preserve">. Этот маршрутизатор соединяется с сетью </w:t>
-      </w:r>
-      <w:r>
         <w:rPr>
           <w:lang w:val="en-US"/>
         </w:rPr>
-        <w:t>Internet</w:t>
-      </w:r>
-      <w:r>
-        <w:t xml:space="preserve"> (</w:t>
-      </w:r>
-      <w:r>
-        <w:t>см. Приложение А</w:t>
-      </w:r>
-      <w:r>
-        <w:t>)</w:t>
-      </w:r>
-      <w:r>
-        <w:t xml:space="preserve">. </w:t>
-      </w:r>
-    </w:p>
-    <w:p>
-      <w:pPr>
-        <w:spacing w:after="160" w:line="259" w:lineRule="auto"/>
-        <w:jc w:val="left"/>
-      </w:pPr>
+        <w:t xml:space="preserve"> ?</w:t>
+      </w:r>
+      <w:proofErr w:type="gramEnd"/>
+    </w:p>
+    <w:p/>
+    <w:p>
       <w:r>
         <w:br w:type="page"/>
       </w:r>
@@ -4751,6 +5245,96 @@
     </w:lvl>
   </w:abstractNum>
   <w:abstractNum w:abstractNumId="6" w15:restartNumberingAfterBreak="0">
+    <w:nsid w:val="29E036BE"/>
+    <w:multiLevelType w:val="hybridMultilevel"/>
+    <w:tmpl w:val="F4726DBC"/>
+    <w:lvl w:ilvl="0" w:tplc="7E724740">
+      <w:start w:val="1"/>
+      <w:numFmt w:val="decimal"/>
+      <w:suff w:val="space"/>
+      <w:lvlText w:val="%1."/>
+      <w:lvlJc w:val="left"/>
+      <w:pPr>
+        <w:ind w:left="1068" w:hanging="360"/>
+      </w:pPr>
+      <w:rPr>
+        <w:rFonts w:hint="default"/>
+      </w:rPr>
+    </w:lvl>
+    <w:lvl w:ilvl="1" w:tplc="04190019" w:tentative="1">
+      <w:start w:val="1"/>
+      <w:numFmt w:val="lowerLetter"/>
+      <w:lvlText w:val="%2."/>
+      <w:lvlJc w:val="left"/>
+      <w:pPr>
+        <w:ind w:left="1788" w:hanging="360"/>
+      </w:pPr>
+    </w:lvl>
+    <w:lvl w:ilvl="2" w:tplc="0419001B" w:tentative="1">
+      <w:start w:val="1"/>
+      <w:numFmt w:val="lowerRoman"/>
+      <w:lvlText w:val="%3."/>
+      <w:lvlJc w:val="right"/>
+      <w:pPr>
+        <w:ind w:left="2508" w:hanging="180"/>
+      </w:pPr>
+    </w:lvl>
+    <w:lvl w:ilvl="3" w:tplc="0419000F" w:tentative="1">
+      <w:start w:val="1"/>
+      <w:numFmt w:val="decimal"/>
+      <w:lvlText w:val="%4."/>
+      <w:lvlJc w:val="left"/>
+      <w:pPr>
+        <w:ind w:left="3228" w:hanging="360"/>
+      </w:pPr>
+    </w:lvl>
+    <w:lvl w:ilvl="4" w:tplc="04190019" w:tentative="1">
+      <w:start w:val="1"/>
+      <w:numFmt w:val="lowerLetter"/>
+      <w:lvlText w:val="%5."/>
+      <w:lvlJc w:val="left"/>
+      <w:pPr>
+        <w:ind w:left="3948" w:hanging="360"/>
+      </w:pPr>
+    </w:lvl>
+    <w:lvl w:ilvl="5" w:tplc="0419001B" w:tentative="1">
+      <w:start w:val="1"/>
+      <w:numFmt w:val="lowerRoman"/>
+      <w:lvlText w:val="%6."/>
+      <w:lvlJc w:val="right"/>
+      <w:pPr>
+        <w:ind w:left="4668" w:hanging="180"/>
+      </w:pPr>
+    </w:lvl>
+    <w:lvl w:ilvl="6" w:tplc="0419000F" w:tentative="1">
+      <w:start w:val="1"/>
+      <w:numFmt w:val="decimal"/>
+      <w:lvlText w:val="%7."/>
+      <w:lvlJc w:val="left"/>
+      <w:pPr>
+        <w:ind w:left="5388" w:hanging="360"/>
+      </w:pPr>
+    </w:lvl>
+    <w:lvl w:ilvl="7" w:tplc="04190019" w:tentative="1">
+      <w:start w:val="1"/>
+      <w:numFmt w:val="lowerLetter"/>
+      <w:lvlText w:val="%8."/>
+      <w:lvlJc w:val="left"/>
+      <w:pPr>
+        <w:ind w:left="6108" w:hanging="360"/>
+      </w:pPr>
+    </w:lvl>
+    <w:lvl w:ilvl="8" w:tplc="0419001B" w:tentative="1">
+      <w:start w:val="1"/>
+      <w:numFmt w:val="lowerRoman"/>
+      <w:lvlText w:val="%9."/>
+      <w:lvlJc w:val="right"/>
+      <w:pPr>
+        <w:ind w:left="6828" w:hanging="180"/>
+      </w:pPr>
+    </w:lvl>
+  </w:abstractNum>
+  <w:abstractNum w:abstractNumId="7" w15:restartNumberingAfterBreak="0">
     <w:nsid w:val="2AB22FC5"/>
     <w:multiLevelType w:val="hybridMultilevel"/>
     <w:tmpl w:val="7584A528"/>
@@ -4841,7 +5425,7 @@
       </w:pPr>
     </w:lvl>
   </w:abstractNum>
-  <w:abstractNum w:abstractNumId="7" w15:restartNumberingAfterBreak="0">
+  <w:abstractNum w:abstractNumId="8" w15:restartNumberingAfterBreak="0">
     <w:nsid w:val="311359DA"/>
     <w:multiLevelType w:val="hybridMultilevel"/>
     <w:tmpl w:val="5978E644"/>
@@ -4954,7 +5538,7 @@
       </w:rPr>
     </w:lvl>
   </w:abstractNum>
-  <w:abstractNum w:abstractNumId="8" w15:restartNumberingAfterBreak="0">
+  <w:abstractNum w:abstractNumId="9" w15:restartNumberingAfterBreak="0">
     <w:nsid w:val="35374A79"/>
     <w:multiLevelType w:val="hybridMultilevel"/>
     <w:tmpl w:val="9B442992"/>
@@ -5040,7 +5624,7 @@
       </w:pPr>
     </w:lvl>
   </w:abstractNum>
-  <w:abstractNum w:abstractNumId="9" w15:restartNumberingAfterBreak="0">
+  <w:abstractNum w:abstractNumId="10" w15:restartNumberingAfterBreak="0">
     <w:nsid w:val="38C350CC"/>
     <w:multiLevelType w:val="hybridMultilevel"/>
     <w:tmpl w:val="F39AFE2C"/>
@@ -5129,7 +5713,7 @@
       </w:pPr>
     </w:lvl>
   </w:abstractNum>
-  <w:abstractNum w:abstractNumId="10" w15:restartNumberingAfterBreak="0">
+  <w:abstractNum w:abstractNumId="11" w15:restartNumberingAfterBreak="0">
     <w:nsid w:val="3B1603C8"/>
     <w:multiLevelType w:val="hybridMultilevel"/>
     <w:tmpl w:val="C602F75C"/>
@@ -5243,7 +5827,7 @@
       </w:rPr>
     </w:lvl>
   </w:abstractNum>
-  <w:abstractNum w:abstractNumId="11" w15:restartNumberingAfterBreak="0">
+  <w:abstractNum w:abstractNumId="12" w15:restartNumberingAfterBreak="0">
     <w:nsid w:val="403E406C"/>
     <w:multiLevelType w:val="multilevel"/>
     <w:tmpl w:val="4EDCCB68"/>
@@ -5335,7 +5919,7 @@
       </w:pPr>
     </w:lvl>
   </w:abstractNum>
-  <w:abstractNum w:abstractNumId="12" w15:restartNumberingAfterBreak="0">
+  <w:abstractNum w:abstractNumId="13" w15:restartNumberingAfterBreak="0">
     <w:nsid w:val="4B400D39"/>
     <w:multiLevelType w:val="hybridMultilevel"/>
     <w:tmpl w:val="FB404DA2"/>
@@ -5421,7 +6005,7 @@
       </w:pPr>
     </w:lvl>
   </w:abstractNum>
-  <w:abstractNum w:abstractNumId="13" w15:restartNumberingAfterBreak="0">
+  <w:abstractNum w:abstractNumId="14" w15:restartNumberingAfterBreak="0">
     <w:nsid w:val="4E903E94"/>
     <w:multiLevelType w:val="multilevel"/>
     <w:tmpl w:val="04C8D3C6"/>
@@ -5512,7 +6096,7 @@
       </w:pPr>
     </w:lvl>
   </w:abstractNum>
-  <w:abstractNum w:abstractNumId="14" w15:restartNumberingAfterBreak="0">
+  <w:abstractNum w:abstractNumId="15" w15:restartNumberingAfterBreak="0">
     <w:nsid w:val="51A2066A"/>
     <w:multiLevelType w:val="hybridMultilevel"/>
     <w:tmpl w:val="932EF3D0"/>
@@ -5601,7 +6185,7 @@
       </w:pPr>
     </w:lvl>
   </w:abstractNum>
-  <w:abstractNum w:abstractNumId="15" w15:restartNumberingAfterBreak="0">
+  <w:abstractNum w:abstractNumId="16" w15:restartNumberingAfterBreak="0">
     <w:nsid w:val="51FC6867"/>
     <w:multiLevelType w:val="multilevel"/>
     <w:tmpl w:val="D97E35FE"/>
@@ -5725,7 +6309,7 @@
       </w:rPr>
     </w:lvl>
   </w:abstractNum>
-  <w:abstractNum w:abstractNumId="16" w15:restartNumberingAfterBreak="0">
+  <w:abstractNum w:abstractNumId="17" w15:restartNumberingAfterBreak="0">
     <w:nsid w:val="5E467ABA"/>
     <w:multiLevelType w:val="hybridMultilevel"/>
     <w:tmpl w:val="FE9C70F6"/>
@@ -5838,7 +6422,7 @@
       </w:rPr>
     </w:lvl>
   </w:abstractNum>
-  <w:abstractNum w:abstractNumId="17" w15:restartNumberingAfterBreak="0">
+  <w:abstractNum w:abstractNumId="18" w15:restartNumberingAfterBreak="0">
     <w:nsid w:val="68C40300"/>
     <w:multiLevelType w:val="multilevel"/>
     <w:tmpl w:val="FB6ADCBC"/>
@@ -5987,7 +6571,7 @@
       </w:rPr>
     </w:lvl>
   </w:abstractNum>
-  <w:abstractNum w:abstractNumId="18" w15:restartNumberingAfterBreak="0">
+  <w:abstractNum w:abstractNumId="19" w15:restartNumberingAfterBreak="0">
     <w:nsid w:val="6A4D4B8B"/>
     <w:multiLevelType w:val="hybridMultilevel"/>
     <w:tmpl w:val="9B442992"/>
@@ -6073,7 +6657,7 @@
       </w:pPr>
     </w:lvl>
   </w:abstractNum>
-  <w:abstractNum w:abstractNumId="19" w15:restartNumberingAfterBreak="0">
+  <w:abstractNum w:abstractNumId="20" w15:restartNumberingAfterBreak="0">
     <w:nsid w:val="711F057A"/>
     <w:multiLevelType w:val="hybridMultilevel"/>
     <w:tmpl w:val="B224ACD8"/>
@@ -6159,7 +6743,7 @@
       </w:pPr>
     </w:lvl>
   </w:abstractNum>
-  <w:abstractNum w:abstractNumId="20" w15:restartNumberingAfterBreak="0">
+  <w:abstractNum w:abstractNumId="21" w15:restartNumberingAfterBreak="0">
     <w:nsid w:val="715C21BE"/>
     <w:multiLevelType w:val="hybridMultilevel"/>
     <w:tmpl w:val="442C9CDA"/>
@@ -6272,7 +6856,7 @@
       </w:rPr>
     </w:lvl>
   </w:abstractNum>
-  <w:abstractNum w:abstractNumId="21" w15:restartNumberingAfterBreak="0">
+  <w:abstractNum w:abstractNumId="22" w15:restartNumberingAfterBreak="0">
     <w:nsid w:val="77EF5000"/>
     <w:multiLevelType w:val="hybridMultilevel"/>
     <w:tmpl w:val="25244D00"/>
@@ -6362,7 +6946,7 @@
       </w:pPr>
     </w:lvl>
   </w:abstractNum>
-  <w:abstractNum w:abstractNumId="22" w15:restartNumberingAfterBreak="0">
+  <w:abstractNum w:abstractNumId="23" w15:restartNumberingAfterBreak="0">
     <w:nsid w:val="7A8A612B"/>
     <w:multiLevelType w:val="hybridMultilevel"/>
     <w:tmpl w:val="E6B0A4FC"/>
@@ -6475,7 +7059,7 @@
       </w:rPr>
     </w:lvl>
   </w:abstractNum>
-  <w:abstractNum w:abstractNumId="23" w15:restartNumberingAfterBreak="0">
+  <w:abstractNum w:abstractNumId="24" w15:restartNumberingAfterBreak="0">
     <w:nsid w:val="7C1C15D8"/>
     <w:multiLevelType w:val="hybridMultilevel"/>
     <w:tmpl w:val="73143F2E"/>
@@ -6619,7 +7203,7 @@
     </w:lvlOverride>
   </w:num>
   <w:num w:numId="2" w16cid:durableId="1898779236">
-    <w:abstractNumId w:val="13"/>
+    <w:abstractNumId w:val="14"/>
     <w:lvlOverride w:ilvl="0">
       <w:startOverride w:val="1"/>
     </w:lvlOverride>
@@ -6649,13 +7233,13 @@
     </w:lvlOverride>
   </w:num>
   <w:num w:numId="3" w16cid:durableId="88354679">
-    <w:abstractNumId w:val="10"/>
+    <w:abstractNumId w:val="11"/>
   </w:num>
   <w:num w:numId="4" w16cid:durableId="920718808">
-    <w:abstractNumId w:val="17"/>
+    <w:abstractNumId w:val="18"/>
   </w:num>
   <w:num w:numId="5" w16cid:durableId="79256142">
-    <w:abstractNumId w:val="11"/>
+    <w:abstractNumId w:val="12"/>
     <w:lvlOverride w:ilvl="0">
       <w:startOverride w:val="1"/>
     </w:lvlOverride>
@@ -6688,49 +7272,49 @@
     <w:abstractNumId w:val="1"/>
   </w:num>
   <w:num w:numId="7" w16cid:durableId="894312402">
-    <w:abstractNumId w:val="20"/>
+    <w:abstractNumId w:val="21"/>
   </w:num>
   <w:num w:numId="8" w16cid:durableId="1521433060">
-    <w:abstractNumId w:val="22"/>
+    <w:abstractNumId w:val="23"/>
   </w:num>
   <w:num w:numId="9" w16cid:durableId="95904351">
-    <w:abstractNumId w:val="18"/>
+    <w:abstractNumId w:val="19"/>
   </w:num>
   <w:num w:numId="10" w16cid:durableId="26224923">
-    <w:abstractNumId w:val="14"/>
+    <w:abstractNumId w:val="15"/>
   </w:num>
   <w:num w:numId="11" w16cid:durableId="968432998">
     <w:abstractNumId w:val="2"/>
   </w:num>
   <w:num w:numId="12" w16cid:durableId="578101327">
-    <w:abstractNumId w:val="15"/>
+    <w:abstractNumId w:val="16"/>
   </w:num>
   <w:num w:numId="13" w16cid:durableId="88936321">
     <w:abstractNumId w:val="0"/>
   </w:num>
   <w:num w:numId="14" w16cid:durableId="119765279">
-    <w:abstractNumId w:val="6"/>
+    <w:abstractNumId w:val="7"/>
   </w:num>
   <w:num w:numId="15" w16cid:durableId="236789211">
-    <w:abstractNumId w:val="12"/>
+    <w:abstractNumId w:val="13"/>
   </w:num>
   <w:num w:numId="16" w16cid:durableId="1249269441">
-    <w:abstractNumId w:val="19"/>
+    <w:abstractNumId w:val="20"/>
   </w:num>
   <w:num w:numId="17" w16cid:durableId="1138036820">
-    <w:abstractNumId w:val="23"/>
+    <w:abstractNumId w:val="24"/>
   </w:num>
   <w:num w:numId="18" w16cid:durableId="1176383958">
-    <w:abstractNumId w:val="7"/>
+    <w:abstractNumId w:val="8"/>
   </w:num>
   <w:num w:numId="19" w16cid:durableId="1161239975">
-    <w:abstractNumId w:val="16"/>
+    <w:abstractNumId w:val="17"/>
   </w:num>
   <w:num w:numId="20" w16cid:durableId="1819111971">
-    <w:abstractNumId w:val="21"/>
+    <w:abstractNumId w:val="22"/>
   </w:num>
   <w:num w:numId="21" w16cid:durableId="432092411">
-    <w:abstractNumId w:val="9"/>
+    <w:abstractNumId w:val="10"/>
   </w:num>
   <w:num w:numId="22" w16cid:durableId="1772968321">
     <w:abstractNumId w:val="3"/>
@@ -6766,7 +7350,10 @@
     </w:lvlOverride>
   </w:num>
   <w:num w:numId="24" w16cid:durableId="1571575422">
-    <w:abstractNumId w:val="8"/>
+    <w:abstractNumId w:val="9"/>
+  </w:num>
+  <w:num w:numId="25" w16cid:durableId="1364668452">
+    <w:abstractNumId w:val="6"/>
   </w:num>
 </w:numbering>
 </file>
@@ -7169,7 +7756,7 @@
   <w:style w:type="paragraph" w:default="1" w:styleId="a">
     <w:name w:val="Normal"/>
     <w:qFormat/>
-    <w:rsid w:val="008F7C4A"/>
+    <w:rsid w:val="00337ED9"/>
     <w:pPr>
       <w:spacing w:after="0" w:line="240" w:lineRule="auto"/>
       <w:jc w:val="both"/>
@@ -7269,6 +7856,7 @@
   <w:style w:type="character" w:default="1" w:styleId="a0">
     <w:name w:val="Default Paragraph Font"/>
     <w:uiPriority w:val="1"/>
+    <w:semiHidden/>
     <w:unhideWhenUsed/>
   </w:style>
   <w:style w:type="table" w:default="1" w:styleId="a1">

--- a/3.Записка.docx
+++ b/3.Записка.docx
@@ -1273,7 +1273,6 @@
               <w:noProof/>
               <w:sz w:val="22"/>
               <w:szCs w:val="22"/>
-              <w:lang/>
             </w:rPr>
           </w:pPr>
           <w:r>
@@ -1352,7 +1351,6 @@
               <w:noProof/>
               <w:sz w:val="22"/>
               <w:szCs w:val="22"/>
-              <w:lang/>
             </w:rPr>
           </w:pPr>
           <w:hyperlink w:anchor="_Toc116519850" w:history="1">
@@ -1422,7 +1420,6 @@
               <w:noProof/>
               <w:sz w:val="22"/>
               <w:szCs w:val="22"/>
-              <w:lang/>
             </w:rPr>
           </w:pPr>
           <w:hyperlink w:anchor="_Toc116519851" w:history="1">
@@ -1492,7 +1489,6 @@
               <w:noProof/>
               <w:sz w:val="22"/>
               <w:szCs w:val="22"/>
-              <w:lang/>
             </w:rPr>
           </w:pPr>
           <w:hyperlink w:anchor="_Toc116519852" w:history="1">
@@ -1562,7 +1558,6 @@
               <w:noProof/>
               <w:sz w:val="22"/>
               <w:szCs w:val="22"/>
-              <w:lang/>
             </w:rPr>
           </w:pPr>
           <w:hyperlink w:anchor="_Toc116519853" w:history="1">
@@ -1631,7 +1626,6 @@
               <w:noProof/>
               <w:sz w:val="22"/>
               <w:szCs w:val="22"/>
-              <w:lang/>
             </w:rPr>
           </w:pPr>
           <w:hyperlink w:anchor="_Toc116519854" w:history="1">
@@ -1700,7 +1694,6 @@
               <w:noProof/>
               <w:sz w:val="22"/>
               <w:szCs w:val="22"/>
-              <w:lang/>
             </w:rPr>
           </w:pPr>
           <w:hyperlink w:anchor="_Toc116519855" w:history="1">
@@ -1769,7 +1762,6 @@
               <w:noProof/>
               <w:sz w:val="22"/>
               <w:szCs w:val="22"/>
-              <w:lang/>
             </w:rPr>
           </w:pPr>
           <w:hyperlink w:anchor="_Toc116519856" w:history="1">
@@ -2284,25 +2276,23 @@
           <w:kern w:val="2"/>
           <w:lang w:eastAsia="zh-CN" w:bidi="hi-IN"/>
         </w:rPr>
-        <w:t xml:space="preserve">» [4] изложены основные сведения о современных технологиях </w:t>
-      </w:r>
-      <w:proofErr w:type="spellStart"/>
+        <w:t>» [</w:t>
+      </w:r>
       <w:r>
         <w:rPr>
           <w:rFonts w:eastAsia="Times New Roman" w:cs="Lohit Hindi"/>
           <w:kern w:val="2"/>
           <w:lang w:eastAsia="zh-CN" w:bidi="hi-IN"/>
         </w:rPr>
-        <w:t>беспровод-ных</w:t>
-      </w:r>
-      <w:proofErr w:type="spellEnd"/>
+        <w:t>5</w:t>
+      </w:r>
       <w:r>
         <w:rPr>
           <w:rFonts w:eastAsia="Times New Roman" w:cs="Lohit Hindi"/>
           <w:kern w:val="2"/>
           <w:lang w:eastAsia="zh-CN" w:bidi="hi-IN"/>
         </w:rPr>
-        <w:t xml:space="preserve"> сетей </w:t>
+        <w:t xml:space="preserve">] изложены основные сведения о современных технологиях </w:t>
       </w:r>
       <w:proofErr w:type="spellStart"/>
       <w:r>
@@ -2311,7 +2301,7 @@
           <w:kern w:val="2"/>
           <w:lang w:eastAsia="zh-CN" w:bidi="hi-IN"/>
         </w:rPr>
-        <w:t>Wi</w:t>
+        <w:t>беспровод-ных</w:t>
       </w:r>
       <w:proofErr w:type="spellEnd"/>
       <w:r>
@@ -2320,6 +2310,24 @@
           <w:kern w:val="2"/>
           <w:lang w:eastAsia="zh-CN" w:bidi="hi-IN"/>
         </w:rPr>
+        <w:t xml:space="preserve"> сетей </w:t>
+      </w:r>
+      <w:proofErr w:type="spellStart"/>
+      <w:r>
+        <w:rPr>
+          <w:rFonts w:eastAsia="Times New Roman" w:cs="Lohit Hindi"/>
+          <w:kern w:val="2"/>
+          <w:lang w:eastAsia="zh-CN" w:bidi="hi-IN"/>
+        </w:rPr>
+        <w:t>Wi</w:t>
+      </w:r>
+      <w:proofErr w:type="spellEnd"/>
+      <w:r>
+        <w:rPr>
+          <w:rFonts w:eastAsia="Times New Roman" w:cs="Lohit Hindi"/>
+          <w:kern w:val="2"/>
+          <w:lang w:eastAsia="zh-CN" w:bidi="hi-IN"/>
+        </w:rPr>
         <w:t xml:space="preserve">-Fi и показано поэтапное проектирование беспроводных сетей – от планирования производительности и зоны действия до развертывания и тестирования сети. Подробно рассмотрен стандарт IEEE 802.11, включая управление доступом к среде, а также физический уровень 802.11. Описаны особенности радиочастотного спектра, принципы модуляции, приведены варианты спецификаций 802.11, технологии повышения производительности и механизмы защиты. Подробно рассмотрено подключение клиента к беспроводной сети в инфраструктурном режиме - сканирование, методы аутентификации и ассоциации, а также вопросы безопасности передачи данных в беспроводных сетях (WEP, TKIP, CCMP, WPA, WPA2, WPS). Приведены оценка беспроводной линии связи и пример расчета. Представленные в учебном пособии теоретические положения дополнены лабораторными работами по всем рассмотренным в книге темам. </w:t>
       </w:r>
     </w:p>
@@ -2346,7 +2354,7 @@
         <w:t xml:space="preserve"> [</w:t>
       </w:r>
       <w:r>
-        <w:t>5</w:t>
+        <w:t>4</w:t>
       </w:r>
       <w:r>
         <w:t xml:space="preserve">] </w:t>
@@ -2690,10 +2698,7 @@
         <w:t xml:space="preserve"> </w:t>
       </w:r>
       <w:r>
-        <w:t>дизайнеров и тестировщиков</w:t>
-      </w:r>
-      <w:r>
-        <w:t xml:space="preserve"> по 4 рабочих места. На каждое рабочее место закладывается по 1 стационарных подключения и по 1 мобильному подключению. Это значит, что на все </w:t>
+        <w:t xml:space="preserve">дизайнеров и тестировщиков по 4 рабочих места. На каждое рабочее место закладывается по 1 стационарных подключения и по 1 мобильному подключению. Это значит, что на все </w:t>
       </w:r>
       <w:r>
         <w:t>рабочие места</w:t>
@@ -2707,10 +2712,7 @@
         <w:ind w:firstLine="708"/>
       </w:pPr>
       <w:r>
-        <w:t xml:space="preserve">В одной из комнат </w:t>
-      </w:r>
-      <w:r>
-        <w:t xml:space="preserve">для </w:t>
+        <w:t xml:space="preserve">В одной из комнат для </w:t>
       </w:r>
       <w:r>
         <w:t>3</w:t>
@@ -2725,10 +2727,7 @@
         <w:t xml:space="preserve"> </w:t>
       </w:r>
       <w:r>
-        <w:t>дизайнеров и тестировщиков</w:t>
-      </w:r>
-      <w:r>
-        <w:t xml:space="preserve"> расположено место администратора. На данное место приходится 2 стационарных и 2 мобильных подключения.</w:t>
+        <w:t>дизайнеров и тестировщиков расположено место администратора. На данное место приходится 2 стационарных и 2 мобильных подключения.</w:t>
       </w:r>
     </w:p>
     <w:p>
@@ -2818,19 +2817,7 @@
         <w:t xml:space="preserve">и 1 мобильным подключением. Также в его кабинете располагается цветной принтер. Это было сделано, </w:t>
       </w:r>
       <w:r>
-        <w:t xml:space="preserve">чтобы ужесточить контроль за расходованием ресурсов и </w:t>
-      </w:r>
-      <w:r>
-        <w:t xml:space="preserve">обеспечить </w:t>
-      </w:r>
-      <w:r>
-        <w:t>сохранени</w:t>
-      </w:r>
-      <w:r>
-        <w:t>е</w:t>
-      </w:r>
-      <w:r>
-        <w:t xml:space="preserve"> конфиденциальности разработок.</w:t>
+        <w:t>чтобы ужесточить контроль за расходованием ресурсов и обеспечить сохранение конфиденциальности разработок.</w:t>
       </w:r>
       <w:r>
         <w:rPr>
@@ -2875,7 +2862,6 @@
       <w:r>
         <w:rPr>
           <w:color w:val="FF0000"/>
-          <w:lang w:val="en-US"/>
         </w:rPr>
         <w:t>?</w:t>
       </w:r>
@@ -2924,9 +2910,6 @@
     <w:p>
       <w:pPr>
         <w:ind w:firstLine="708"/>
-        <w:rPr>
-          <w:lang w:val="en-US"/>
-        </w:rPr>
       </w:pPr>
       <w:r>
         <w:t xml:space="preserve">По заданным условиям заказчика, на предприятии имеется </w:t>
@@ -2944,116 +2927,96 @@
       <w:r>
         <w:rPr>
           <w:color w:val="FF0000"/>
+        </w:rPr>
+        <w:t>(</w:t>
+      </w:r>
+      <w:r>
+        <w:rPr>
+          <w:color w:val="FF0000"/>
+        </w:rPr>
+        <w:t xml:space="preserve">ЧТО ОЗНАЧАЕТ ЧТО ДОЛЖНО БЫТЬ ЕЩЕ 43 СВОБОДНЫХ </w:t>
+      </w:r>
+      <w:proofErr w:type="gramStart"/>
+      <w:r>
+        <w:rPr>
+          <w:color w:val="FF0000"/>
+        </w:rPr>
+        <w:t xml:space="preserve">РОЗЕТКИ </w:t>
+      </w:r>
+      <w:r>
+        <w:rPr>
+          <w:color w:val="FF0000"/>
+        </w:rPr>
+        <w:t>)</w:t>
+      </w:r>
+      <w:proofErr w:type="gramEnd"/>
+      <w:r>
+        <w:rPr>
+          <w:color w:val="FF0000"/>
+        </w:rPr>
+        <w:t>.</w:t>
+      </w:r>
+    </w:p>
+    <w:p>
+      <w:pPr>
+        <w:ind w:firstLine="708"/>
+      </w:pPr>
+      <w:r>
+        <w:t xml:space="preserve">Также, помимо пользовательских станций, имеется </w:t>
+      </w:r>
+      <w:r>
+        <w:rPr>
           <w:lang w:val="en-US"/>
         </w:rPr>
-        <w:t>(</w:t>
+        <w:t>web</w:t>
+      </w:r>
+      <w:r>
+        <w:t>-</w:t>
+      </w:r>
+      <w:r>
+        <w:t>сервер для внутреннего и внешнего использования</w:t>
+      </w:r>
+      <w:r>
+        <w:t xml:space="preserve">; </w:t>
+      </w:r>
+      <w:r>
+        <w:t>принтеры, сетевые принтеры.</w:t>
+      </w:r>
+      <w:r>
+        <w:t xml:space="preserve"> </w:t>
       </w:r>
       <w:r>
         <w:rPr>
           <w:color w:val="FF0000"/>
         </w:rPr>
-        <w:t xml:space="preserve">ЧТО ОЗНАЧАЕТ ЧТО ДОЛЖНО БЫТЬ ЕЩЕ 43 СВОБОДНЫХ </w:t>
-      </w:r>
-      <w:proofErr w:type="gramStart"/>
-      <w:r>
+        <w:t>(СКОЛЬКО)</w:t>
+      </w:r>
+    </w:p>
+    <w:p>
+      <w:pPr>
+        <w:ind w:firstLine="708"/>
+      </w:pPr>
+      <w:r>
+        <w:t xml:space="preserve">В способе подключения с сети </w:t>
+      </w:r>
+      <w:r>
+        <w:rPr>
+          <w:lang w:val="en-US"/>
+        </w:rPr>
+        <w:t>Internet</w:t>
+      </w:r>
+      <w:r>
+        <w:t xml:space="preserve"> заказчик не уверен, поэтому необходимо рассмотреть различные варианты подключения и выбрать наиболее оптимальное решение.</w:t>
+      </w:r>
+    </w:p>
+    <w:p>
+      <w:pPr>
         <w:rPr>
           <w:color w:val="FF0000"/>
         </w:rPr>
-        <w:t xml:space="preserve">РОЗЕТКИ </w:t>
-      </w:r>
-      <w:r>
-        <w:rPr>
-          <w:color w:val="FF0000"/>
-          <w:lang w:val="en-US"/>
-        </w:rPr>
-        <w:t>)</w:t>
-      </w:r>
-      <w:proofErr w:type="gramEnd"/>
-      <w:r>
-        <w:rPr>
-          <w:color w:val="FF0000"/>
-        </w:rPr>
-        <w:t>.</w:t>
-      </w:r>
-    </w:p>
-    <w:p>
-      <w:pPr>
-        <w:ind w:firstLine="708"/>
-      </w:pPr>
-      <w:r>
-        <w:t xml:space="preserve">Также, помимо пользовательских станций, имеется </w:t>
-      </w:r>
-      <w:r>
-        <w:rPr>
-          <w:lang w:val="en-US"/>
-        </w:rPr>
-        <w:t>web</w:t>
-      </w:r>
-      <w:r>
-        <w:t>-</w:t>
-      </w:r>
-      <w:r>
-        <w:t>сервер для внутреннего и внешнего использования</w:t>
-      </w:r>
-      <w:r>
-        <w:t xml:space="preserve">; </w:t>
-      </w:r>
-      <w:r>
-        <w:t>принтеры, сетевые принтеры.</w:t>
-      </w:r>
-      <w:r>
-        <w:t xml:space="preserve"> </w:t>
-      </w:r>
-      <w:r>
-        <w:rPr>
-          <w:color w:val="FF0000"/>
-        </w:rPr>
-        <w:t>(СКОЛЬКО)</w:t>
-      </w:r>
-    </w:p>
-    <w:p>
-      <w:pPr>
-        <w:ind w:firstLine="708"/>
-      </w:pPr>
-      <w:r>
-        <w:t xml:space="preserve">В способе подключения с сети </w:t>
-      </w:r>
-      <w:r>
-        <w:rPr>
-          <w:lang w:val="en-US"/>
-        </w:rPr>
-        <w:t>Internet</w:t>
-      </w:r>
-      <w:r>
-        <w:t xml:space="preserve"> заказчик не уверен, поэтому необходимо рассмотреть различные варианты подключения и выбрать наиболее оптимальное решение.</w:t>
-      </w:r>
-    </w:p>
-    <w:p>
-      <w:pPr>
-        <w:rPr>
-          <w:color w:val="FF0000"/>
-        </w:rPr>
-      </w:pPr>
-      <w:r>
-        <w:t>Требования к адресации: в</w:t>
-      </w:r>
-      <w:r>
-        <w:t>нешняя адресация IPv4 - непосредственного подключения к провайдеру нет,</w:t>
-      </w:r>
-      <w:r>
-        <w:t xml:space="preserve"> </w:t>
-      </w:r>
-      <w:r>
-        <w:t>внутренняя адресация IPv4 - публичная подсеть,</w:t>
-      </w:r>
-      <w:r>
-        <w:t xml:space="preserve"> </w:t>
-      </w:r>
-      <w:r>
-        <w:t>адресация IPv6 - взаимодействие в рамках внутренней сети</w:t>
-      </w:r>
-      <w:r>
-        <w:t xml:space="preserve">. </w:t>
+      </w:pPr>
+      <w:r>
+        <w:t xml:space="preserve">Требования к адресации: внешняя адресация IPv4 - непосредственного подключения к провайдеру нет, внутренняя адресация IPv4 - публичная подсеть, адресация IPv6 - взаимодействие в рамках внутренней сети. </w:t>
       </w:r>
       <w:r>
         <w:rPr>
@@ -3104,10 +3067,7 @@
         <w:t xml:space="preserve">Вендором используемого оборудования была выбрана компания </w:t>
       </w:r>
       <w:r>
-        <w:t>Hewlett Packard Enterprise</w:t>
-      </w:r>
-      <w:r>
-        <w:t xml:space="preserve"> и ее дочерняя компания </w:t>
+        <w:t xml:space="preserve">Hewlett Packard Enterprise и ее дочерняя компания </w:t>
       </w:r>
       <w:r>
         <w:rPr>
@@ -3402,62 +3362,6 @@
     </w:p>
     <w:p>
       <w:pPr>
-        <w:widowControl w:val="0"/>
-        <w:suppressAutoHyphens/>
-        <w:ind w:firstLine="708"/>
-        <w:rPr>
-          <w:rFonts w:eastAsia="Arial Unicode MS" w:cs="Lohit Hindi"/>
-          <w:kern w:val="2"/>
-          <w:lang w:eastAsia="zh-CN" w:bidi="hi-IN"/>
-        </w:rPr>
-      </w:pPr>
-      <w:r>
-        <w:rPr>
-          <w:rFonts w:eastAsia="Arial Unicode MS" w:cs="Lohit Hindi"/>
-          <w:kern w:val="2"/>
-          <w:lang w:eastAsia="zh-CN" w:bidi="hi-IN"/>
-        </w:rPr>
-        <w:t xml:space="preserve">Технологии современных беспроводных сетей </w:t>
-      </w:r>
-      <w:proofErr w:type="spellStart"/>
-      <w:r>
-        <w:rPr>
-          <w:rFonts w:eastAsia="Arial Unicode MS" w:cs="Lohit Hindi"/>
-          <w:kern w:val="2"/>
-          <w:lang w:eastAsia="zh-CN" w:bidi="hi-IN"/>
-        </w:rPr>
-        <w:t>Wi</w:t>
-      </w:r>
-      <w:proofErr w:type="spellEnd"/>
-      <w:r>
-        <w:rPr>
-          <w:rFonts w:eastAsia="Arial Unicode MS" w:cs="Lohit Hindi"/>
-          <w:kern w:val="2"/>
-          <w:lang w:eastAsia="zh-CN" w:bidi="hi-IN"/>
-        </w:rPr>
-        <w:t xml:space="preserve">-Fi: учебное пособие для студентов (адъюнктов), обучающихся по основным образовательным программам высшего образования по направлениям подготовки бакалавриата / магистратуры укрупненной группы специальностей и направлений подготовки 09.00.00 "Информатика и вычислительная техника" / Е. В. Смирнова [и др.]. – </w:t>
-      </w:r>
-      <w:proofErr w:type="gramStart"/>
-      <w:r>
-        <w:rPr>
-          <w:rFonts w:eastAsia="Arial Unicode MS" w:cs="Lohit Hindi"/>
-          <w:kern w:val="2"/>
-          <w:lang w:eastAsia="zh-CN" w:bidi="hi-IN"/>
-        </w:rPr>
-        <w:t>Москва :</w:t>
-      </w:r>
-      <w:proofErr w:type="gramEnd"/>
-      <w:r>
-        <w:rPr>
-          <w:rFonts w:eastAsia="Arial Unicode MS" w:cs="Lohit Hindi"/>
-          <w:kern w:val="2"/>
-          <w:lang w:eastAsia="zh-CN" w:bidi="hi-IN"/>
-        </w:rPr>
-        <w:t xml:space="preserve"> Издательство МГТУ, 2017. – 446 с.</w:t>
-      </w:r>
-    </w:p>
-    <w:p>
-      <w:pPr>
         <w:pStyle w:val="a3"/>
         <w:numPr>
           <w:ilvl w:val="0"/>
@@ -3479,7 +3383,7 @@
           <w:rFonts w:ascii="Times New Roman" w:hAnsi="Times New Roman"/>
           <w:sz w:val="28"/>
         </w:rPr>
-        <w:t xml:space="preserve">] Колисниченко, Д. Беспроводная сеть дома и в офисе / Д. </w:t>
+        <w:t xml:space="preserve">Колисниченко, Д. Беспроводная сеть дома и в офисе / Д. </w:t>
       </w:r>
       <w:proofErr w:type="spellStart"/>
       <w:r>
@@ -3513,6 +3417,202 @@
         </w:rPr>
         <w:t xml:space="preserve"> БХВ-Петербург, 2009. – 456 с</w:t>
       </w:r>
+    </w:p>
+    <w:p>
+      <w:pPr>
+        <w:pStyle w:val="a3"/>
+        <w:numPr>
+          <w:ilvl w:val="0"/>
+          <w:numId w:val="22"/>
+        </w:numPr>
+        <w:tabs>
+          <w:tab w:val="left" w:pos="1276"/>
+        </w:tabs>
+        <w:spacing w:after="0"/>
+        <w:ind w:left="0" w:firstLine="709"/>
+        <w:jc w:val="both"/>
+        <w:rPr>
+          <w:rFonts w:ascii="Times New Roman" w:hAnsi="Times New Roman"/>
+          <w:sz w:val="28"/>
+        </w:rPr>
+      </w:pPr>
+      <w:r>
+        <w:rPr>
+          <w:rFonts w:ascii="Times New Roman" w:hAnsi="Times New Roman"/>
+          <w:sz w:val="28"/>
+        </w:rPr>
+        <w:t>Пролетарский</w:t>
+      </w:r>
+      <w:r>
+        <w:rPr>
+          <w:rFonts w:ascii="Times New Roman" w:hAnsi="Times New Roman"/>
+          <w:sz w:val="28"/>
+        </w:rPr>
+        <w:t xml:space="preserve">, </w:t>
+      </w:r>
+      <w:r>
+        <w:rPr>
+          <w:rFonts w:ascii="Times New Roman" w:hAnsi="Times New Roman"/>
+          <w:sz w:val="28"/>
+        </w:rPr>
+        <w:t>А</w:t>
+      </w:r>
+      <w:r>
+        <w:rPr>
+          <w:rFonts w:ascii="Times New Roman" w:hAnsi="Times New Roman"/>
+          <w:sz w:val="28"/>
+        </w:rPr>
+        <w:t xml:space="preserve">. </w:t>
+      </w:r>
+      <w:r>
+        <w:rPr>
+          <w:rFonts w:ascii="Times New Roman" w:hAnsi="Times New Roman"/>
+          <w:sz w:val="28"/>
+        </w:rPr>
+        <w:t xml:space="preserve">Технологии современных беспроводных сетей </w:t>
+      </w:r>
+      <w:proofErr w:type="spellStart"/>
+      <w:r>
+        <w:rPr>
+          <w:rFonts w:ascii="Times New Roman" w:hAnsi="Times New Roman"/>
+          <w:sz w:val="28"/>
+        </w:rPr>
+        <w:t>Wi</w:t>
+      </w:r>
+      <w:proofErr w:type="spellEnd"/>
+      <w:r>
+        <w:rPr>
+          <w:rFonts w:ascii="Times New Roman" w:hAnsi="Times New Roman"/>
+          <w:sz w:val="28"/>
+        </w:rPr>
+        <w:t>-Fi</w:t>
+      </w:r>
+      <w:r>
+        <w:rPr>
+          <w:rFonts w:ascii="Times New Roman" w:hAnsi="Times New Roman"/>
+          <w:sz w:val="28"/>
+        </w:rPr>
+        <w:t xml:space="preserve"> </w:t>
+      </w:r>
+      <w:r>
+        <w:rPr>
+          <w:rFonts w:ascii="Times New Roman" w:hAnsi="Times New Roman"/>
+          <w:sz w:val="28"/>
+        </w:rPr>
+        <w:t xml:space="preserve">/ </w:t>
+      </w:r>
+      <w:r>
+        <w:rPr>
+          <w:rFonts w:ascii="Times New Roman" w:hAnsi="Times New Roman"/>
+          <w:sz w:val="28"/>
+        </w:rPr>
+        <w:t>А</w:t>
+      </w:r>
+      <w:r>
+        <w:rPr>
+          <w:rFonts w:ascii="Times New Roman" w:hAnsi="Times New Roman"/>
+          <w:sz w:val="28"/>
+        </w:rPr>
+        <w:t xml:space="preserve">. </w:t>
+      </w:r>
+      <w:r>
+        <w:rPr>
+          <w:rFonts w:ascii="Times New Roman" w:hAnsi="Times New Roman"/>
+          <w:sz w:val="28"/>
+        </w:rPr>
+        <w:t xml:space="preserve"> Пролетарский</w:t>
+      </w:r>
+      <w:r>
+        <w:rPr>
+          <w:rFonts w:ascii="Times New Roman" w:hAnsi="Times New Roman"/>
+          <w:sz w:val="28"/>
+        </w:rPr>
+        <w:t xml:space="preserve">– </w:t>
+      </w:r>
+      <w:proofErr w:type="gramStart"/>
+      <w:r>
+        <w:rPr>
+          <w:rFonts w:ascii="Times New Roman" w:hAnsi="Times New Roman"/>
+          <w:sz w:val="28"/>
+        </w:rPr>
+        <w:t>Москва</w:t>
+      </w:r>
+      <w:r>
+        <w:rPr>
+          <w:rFonts w:ascii="Times New Roman" w:hAnsi="Times New Roman"/>
+          <w:sz w:val="28"/>
+        </w:rPr>
+        <w:t xml:space="preserve"> :</w:t>
+      </w:r>
+      <w:proofErr w:type="gramEnd"/>
+      <w:r>
+        <w:rPr>
+          <w:rFonts w:ascii="Times New Roman" w:hAnsi="Times New Roman"/>
+          <w:sz w:val="28"/>
+        </w:rPr>
+        <w:t xml:space="preserve"> </w:t>
+      </w:r>
+      <w:r>
+        <w:rPr>
+          <w:rFonts w:ascii="Times New Roman" w:hAnsi="Times New Roman"/>
+          <w:sz w:val="28"/>
+        </w:rPr>
+        <w:t>Издательство МГТУ</w:t>
+      </w:r>
+      <w:r>
+        <w:rPr>
+          <w:rFonts w:ascii="Times New Roman" w:hAnsi="Times New Roman"/>
+          <w:sz w:val="28"/>
+        </w:rPr>
+        <w:t xml:space="preserve">, </w:t>
+      </w:r>
+      <w:r>
+        <w:rPr>
+          <w:rFonts w:ascii="Times New Roman" w:hAnsi="Times New Roman"/>
+          <w:sz w:val="28"/>
+        </w:rPr>
+        <w:t>2017</w:t>
+      </w:r>
+      <w:r>
+        <w:rPr>
+          <w:rFonts w:ascii="Times New Roman" w:hAnsi="Times New Roman"/>
+          <w:sz w:val="28"/>
+        </w:rPr>
+        <w:t xml:space="preserve">. – </w:t>
+      </w:r>
+      <w:r>
+        <w:rPr>
+          <w:rFonts w:ascii="Times New Roman" w:hAnsi="Times New Roman"/>
+          <w:sz w:val="28"/>
+        </w:rPr>
+        <w:t>448</w:t>
+      </w:r>
+      <w:r>
+        <w:rPr>
+          <w:rFonts w:ascii="Times New Roman" w:hAnsi="Times New Roman"/>
+          <w:sz w:val="28"/>
+        </w:rPr>
+        <w:t xml:space="preserve"> с</w:t>
+      </w:r>
+    </w:p>
+    <w:p>
+      <w:pPr>
+        <w:pStyle w:val="a3"/>
+        <w:numPr>
+          <w:ilvl w:val="0"/>
+          <w:numId w:val="22"/>
+        </w:numPr>
+        <w:tabs>
+          <w:tab w:val="left" w:pos="1276"/>
+        </w:tabs>
+        <w:spacing w:after="0"/>
+        <w:ind w:left="0" w:firstLine="709"/>
+        <w:jc w:val="both"/>
+        <w:rPr>
+          <w:rFonts w:ascii="Times New Roman" w:hAnsi="Times New Roman"/>
+          <w:sz w:val="28"/>
+        </w:rPr>
+      </w:pPr>
     </w:p>
     <w:p>
       <w:pPr>
@@ -3732,66 +3832,12 @@
     </w:p>
     <w:p>
       <w:pPr>
-        <w:tabs>
-          <w:tab w:val="left" w:pos="709"/>
-        </w:tabs>
-        <w:spacing w:line="259" w:lineRule="auto"/>
-        <w:ind w:firstLine="709"/>
-      </w:pPr>
-    </w:p>
-    <w:p>
-      <w:pPr>
-        <w:tabs>
-          <w:tab w:val="left" w:pos="709"/>
-        </w:tabs>
-        <w:spacing w:line="259" w:lineRule="auto"/>
-        <w:ind w:firstLine="709"/>
-      </w:pPr>
-    </w:p>
-    <w:p>
-      <w:pPr>
-        <w:tabs>
-          <w:tab w:val="left" w:pos="709"/>
-        </w:tabs>
-        <w:spacing w:line="259" w:lineRule="auto"/>
-        <w:ind w:firstLine="709"/>
-      </w:pPr>
-    </w:p>
-    <w:p>
-      <w:pPr>
-        <w:tabs>
-          <w:tab w:val="left" w:pos="709"/>
-        </w:tabs>
-        <w:spacing w:line="259" w:lineRule="auto"/>
-        <w:ind w:firstLine="709"/>
-      </w:pPr>
-    </w:p>
-    <w:p>
-      <w:pPr>
-        <w:tabs>
-          <w:tab w:val="left" w:pos="709"/>
-        </w:tabs>
-        <w:spacing w:line="259" w:lineRule="auto"/>
-        <w:ind w:firstLine="709"/>
-      </w:pPr>
-    </w:p>
-    <w:p>
-      <w:pPr>
-        <w:tabs>
-          <w:tab w:val="left" w:pos="709"/>
-        </w:tabs>
-        <w:spacing w:line="259" w:lineRule="auto"/>
-        <w:ind w:firstLine="709"/>
-      </w:pPr>
-    </w:p>
-    <w:p>
-      <w:pPr>
-        <w:tabs>
-          <w:tab w:val="left" w:pos="709"/>
-        </w:tabs>
-        <w:spacing w:line="259" w:lineRule="auto"/>
-        <w:ind w:firstLine="709"/>
-      </w:pPr>
+        <w:spacing w:after="160" w:line="259" w:lineRule="auto"/>
+        <w:jc w:val="left"/>
+      </w:pPr>
+      <w:r>
+        <w:br w:type="page"/>
+      </w:r>
     </w:p>
     <w:p>
       <w:pPr>
@@ -3811,6 +3857,7 @@
           <w:color w:val="auto"/>
           <w:sz w:val="28"/>
         </w:rPr>
+        <w:lastRenderedPageBreak/>
         <w:t>ПРИЛОЖЕНИЕ А</w:t>
       </w:r>
       <w:bookmarkEnd w:id="4"/>
@@ -3846,194 +3893,12 @@
     </w:p>
     <w:p>
       <w:pPr>
-        <w:jc w:val="center"/>
-      </w:pPr>
-    </w:p>
-    <w:p>
-      <w:pPr>
-        <w:jc w:val="center"/>
-      </w:pPr>
-    </w:p>
-    <w:p>
-      <w:pPr>
-        <w:jc w:val="center"/>
-      </w:pPr>
-    </w:p>
-    <w:p>
-      <w:pPr>
-        <w:jc w:val="center"/>
-      </w:pPr>
-    </w:p>
-    <w:p>
-      <w:pPr>
-        <w:jc w:val="center"/>
-      </w:pPr>
-    </w:p>
-    <w:p>
-      <w:pPr>
-        <w:jc w:val="center"/>
-      </w:pPr>
-    </w:p>
-    <w:p>
-      <w:pPr>
-        <w:jc w:val="center"/>
-      </w:pPr>
-    </w:p>
-    <w:p>
-      <w:pPr>
-        <w:jc w:val="center"/>
-      </w:pPr>
-    </w:p>
-    <w:p>
-      <w:pPr>
-        <w:jc w:val="center"/>
-      </w:pPr>
-    </w:p>
-    <w:p>
-      <w:pPr>
-        <w:jc w:val="center"/>
-      </w:pPr>
-    </w:p>
-    <w:p>
-      <w:pPr>
-        <w:jc w:val="center"/>
-      </w:pPr>
-    </w:p>
-    <w:p>
-      <w:pPr>
-        <w:jc w:val="center"/>
-      </w:pPr>
-    </w:p>
-    <w:p>
-      <w:pPr>
-        <w:jc w:val="center"/>
-      </w:pPr>
-    </w:p>
-    <w:p>
-      <w:pPr>
-        <w:jc w:val="center"/>
-      </w:pPr>
-    </w:p>
-    <w:p>
-      <w:pPr>
-        <w:jc w:val="center"/>
-      </w:pPr>
-    </w:p>
-    <w:p>
-      <w:pPr>
-        <w:jc w:val="center"/>
-      </w:pPr>
-    </w:p>
-    <w:p>
-      <w:pPr>
-        <w:jc w:val="center"/>
-      </w:pPr>
-    </w:p>
-    <w:p>
-      <w:pPr>
-        <w:jc w:val="center"/>
-      </w:pPr>
-    </w:p>
-    <w:p>
-      <w:pPr>
-        <w:jc w:val="center"/>
-      </w:pPr>
-    </w:p>
-    <w:p>
-      <w:pPr>
-        <w:jc w:val="center"/>
-      </w:pPr>
-    </w:p>
-    <w:p>
-      <w:pPr>
-        <w:jc w:val="center"/>
-      </w:pPr>
-    </w:p>
-    <w:p>
-      <w:pPr>
-        <w:jc w:val="center"/>
-      </w:pPr>
-    </w:p>
-    <w:p>
-      <w:pPr>
-        <w:jc w:val="center"/>
-      </w:pPr>
-    </w:p>
-    <w:p>
-      <w:pPr>
-        <w:jc w:val="center"/>
-      </w:pPr>
-    </w:p>
-    <w:p>
-      <w:pPr>
-        <w:jc w:val="center"/>
-      </w:pPr>
-    </w:p>
-    <w:p>
-      <w:pPr>
-        <w:jc w:val="center"/>
-      </w:pPr>
-    </w:p>
-    <w:p>
-      <w:pPr>
-        <w:jc w:val="center"/>
-      </w:pPr>
-    </w:p>
-    <w:p>
-      <w:pPr>
-        <w:jc w:val="center"/>
-      </w:pPr>
-    </w:p>
-    <w:p>
-      <w:pPr>
-        <w:jc w:val="center"/>
-      </w:pPr>
-    </w:p>
-    <w:p/>
-    <w:p>
-      <w:pPr>
-        <w:jc w:val="center"/>
-      </w:pPr>
-    </w:p>
-    <w:p>
-      <w:pPr>
-        <w:jc w:val="center"/>
-      </w:pPr>
-    </w:p>
-    <w:p>
-      <w:pPr>
-        <w:jc w:val="center"/>
-      </w:pPr>
-    </w:p>
-    <w:p>
-      <w:pPr>
-        <w:jc w:val="center"/>
-      </w:pPr>
-    </w:p>
-    <w:p>
-      <w:pPr>
-        <w:jc w:val="center"/>
-      </w:pPr>
-    </w:p>
-    <w:p>
-      <w:pPr>
-        <w:jc w:val="center"/>
-      </w:pPr>
-    </w:p>
-    <w:p>
-      <w:pPr>
-        <w:jc w:val="center"/>
-      </w:pPr>
-    </w:p>
-    <w:p>
-      <w:pPr>
-        <w:jc w:val="center"/>
-      </w:pPr>
-    </w:p>
-    <w:p>
-      <w:pPr>
-        <w:jc w:val="center"/>
-      </w:pPr>
+        <w:spacing w:after="160" w:line="259" w:lineRule="auto"/>
+        <w:jc w:val="left"/>
+      </w:pPr>
+      <w:r>
+        <w:br w:type="page"/>
+      </w:r>
     </w:p>
     <w:p>
       <w:pPr>
@@ -4053,6 +3918,7 @@
           <w:color w:val="auto"/>
           <w:sz w:val="28"/>
         </w:rPr>
+        <w:lastRenderedPageBreak/>
         <w:t>ПРИЛОЖЕНИЕ Б</w:t>
       </w:r>
       <w:bookmarkEnd w:id="5"/>
@@ -4123,159 +3989,12 @@
     </w:p>
     <w:p>
       <w:pPr>
-        <w:jc w:val="center"/>
-      </w:pPr>
-    </w:p>
-    <w:p>
-      <w:pPr>
-        <w:jc w:val="center"/>
-      </w:pPr>
-    </w:p>
-    <w:p>
-      <w:pPr>
-        <w:jc w:val="center"/>
-      </w:pPr>
-    </w:p>
-    <w:p>
-      <w:pPr>
-        <w:jc w:val="center"/>
-      </w:pPr>
-    </w:p>
-    <w:p>
-      <w:pPr>
-        <w:jc w:val="center"/>
-      </w:pPr>
-    </w:p>
-    <w:p>
-      <w:pPr>
-        <w:jc w:val="center"/>
-      </w:pPr>
-    </w:p>
-    <w:p>
-      <w:pPr>
-        <w:jc w:val="center"/>
-      </w:pPr>
-    </w:p>
-    <w:p>
-      <w:pPr>
-        <w:jc w:val="center"/>
-      </w:pPr>
-    </w:p>
-    <w:p>
-      <w:pPr>
-        <w:jc w:val="center"/>
-      </w:pPr>
-    </w:p>
-    <w:p>
-      <w:pPr>
-        <w:jc w:val="center"/>
-      </w:pPr>
-    </w:p>
-    <w:p>
-      <w:pPr>
-        <w:jc w:val="center"/>
-      </w:pPr>
-    </w:p>
-    <w:p>
-      <w:pPr>
-        <w:jc w:val="center"/>
-      </w:pPr>
-    </w:p>
-    <w:p>
-      <w:pPr>
-        <w:jc w:val="center"/>
-      </w:pPr>
-    </w:p>
-    <w:p>
-      <w:pPr>
-        <w:jc w:val="center"/>
-      </w:pPr>
-    </w:p>
-    <w:p>
-      <w:pPr>
-        <w:jc w:val="center"/>
-      </w:pPr>
-    </w:p>
-    <w:p>
-      <w:pPr>
-        <w:jc w:val="center"/>
-      </w:pPr>
-    </w:p>
-    <w:p>
-      <w:pPr>
-        <w:jc w:val="center"/>
-      </w:pPr>
-    </w:p>
-    <w:p>
-      <w:pPr>
-        <w:jc w:val="center"/>
-      </w:pPr>
-    </w:p>
-    <w:p>
-      <w:pPr>
-        <w:jc w:val="center"/>
-      </w:pPr>
-    </w:p>
-    <w:p>
-      <w:pPr>
-        <w:jc w:val="center"/>
-      </w:pPr>
-    </w:p>
-    <w:p>
-      <w:pPr>
-        <w:jc w:val="center"/>
-      </w:pPr>
-    </w:p>
-    <w:p>
-      <w:pPr>
-        <w:jc w:val="center"/>
-      </w:pPr>
-    </w:p>
-    <w:p>
-      <w:pPr>
-        <w:jc w:val="center"/>
-      </w:pPr>
-    </w:p>
-    <w:p>
-      <w:pPr>
-        <w:jc w:val="center"/>
-      </w:pPr>
-    </w:p>
-    <w:p>
-      <w:pPr>
-        <w:jc w:val="center"/>
-      </w:pPr>
-    </w:p>
-    <w:p>
-      <w:pPr>
-        <w:jc w:val="center"/>
-      </w:pPr>
-    </w:p>
-    <w:p>
-      <w:pPr>
-        <w:jc w:val="center"/>
-      </w:pPr>
-    </w:p>
-    <w:p>
-      <w:pPr>
-        <w:jc w:val="center"/>
-      </w:pPr>
-    </w:p>
-    <w:p>
-      <w:pPr>
-        <w:jc w:val="center"/>
-      </w:pPr>
-    </w:p>
-    <w:p/>
-    <w:p>
-      <w:pPr>
-        <w:jc w:val="center"/>
-      </w:pPr>
-    </w:p>
-    <w:p>
-      <w:pPr>
-        <w:jc w:val="center"/>
-      </w:pPr>
+        <w:spacing w:after="160" w:line="259" w:lineRule="auto"/>
+        <w:jc w:val="left"/>
+      </w:pPr>
+      <w:r>
+        <w:br w:type="page"/>
+      </w:r>
     </w:p>
     <w:p>
       <w:pPr>
@@ -4295,6 +4014,7 @@
           <w:color w:val="auto"/>
           <w:sz w:val="28"/>
         </w:rPr>
+        <w:lastRenderedPageBreak/>
         <w:t>ПРИЛОЖЕНИЕ В</w:t>
       </w:r>
       <w:bookmarkEnd w:id="6"/>
@@ -4360,164 +4080,12 @@
     </w:p>
     <w:p>
       <w:pPr>
-        <w:jc w:val="center"/>
-      </w:pPr>
-    </w:p>
-    <w:p>
-      <w:pPr>
-        <w:jc w:val="center"/>
-      </w:pPr>
-    </w:p>
-    <w:p>
-      <w:pPr>
-        <w:jc w:val="center"/>
-      </w:pPr>
-    </w:p>
-    <w:p>
-      <w:pPr>
-        <w:jc w:val="center"/>
-      </w:pPr>
-    </w:p>
-    <w:p>
-      <w:pPr>
-        <w:jc w:val="center"/>
-      </w:pPr>
-    </w:p>
-    <w:p>
-      <w:pPr>
-        <w:jc w:val="center"/>
-      </w:pPr>
-    </w:p>
-    <w:p>
-      <w:pPr>
-        <w:jc w:val="center"/>
-      </w:pPr>
-    </w:p>
-    <w:p>
-      <w:pPr>
-        <w:jc w:val="center"/>
-      </w:pPr>
-    </w:p>
-    <w:p>
-      <w:pPr>
-        <w:jc w:val="center"/>
-      </w:pPr>
-    </w:p>
-    <w:p>
-      <w:pPr>
-        <w:jc w:val="center"/>
-      </w:pPr>
-    </w:p>
-    <w:p>
-      <w:pPr>
-        <w:jc w:val="center"/>
-      </w:pPr>
-    </w:p>
-    <w:p>
-      <w:pPr>
-        <w:jc w:val="center"/>
-      </w:pPr>
-    </w:p>
-    <w:p>
-      <w:pPr>
-        <w:jc w:val="center"/>
-      </w:pPr>
-    </w:p>
-    <w:p>
-      <w:pPr>
-        <w:jc w:val="center"/>
-      </w:pPr>
-    </w:p>
-    <w:p>
-      <w:pPr>
-        <w:jc w:val="center"/>
-      </w:pPr>
-    </w:p>
-    <w:p>
-      <w:pPr>
-        <w:jc w:val="center"/>
-      </w:pPr>
-    </w:p>
-    <w:p>
-      <w:pPr>
-        <w:jc w:val="center"/>
-      </w:pPr>
-    </w:p>
-    <w:p>
-      <w:pPr>
-        <w:jc w:val="center"/>
-      </w:pPr>
-    </w:p>
-    <w:p>
-      <w:pPr>
-        <w:jc w:val="center"/>
-      </w:pPr>
-    </w:p>
-    <w:p>
-      <w:pPr>
-        <w:jc w:val="center"/>
-      </w:pPr>
-    </w:p>
-    <w:p>
-      <w:pPr>
-        <w:jc w:val="center"/>
-      </w:pPr>
-    </w:p>
-    <w:p>
-      <w:pPr>
-        <w:jc w:val="center"/>
-      </w:pPr>
-    </w:p>
-    <w:p>
-      <w:pPr>
-        <w:jc w:val="center"/>
-      </w:pPr>
-    </w:p>
-    <w:p>
-      <w:pPr>
-        <w:jc w:val="center"/>
-      </w:pPr>
-    </w:p>
-    <w:p>
-      <w:pPr>
-        <w:jc w:val="center"/>
-      </w:pPr>
-    </w:p>
-    <w:p>
-      <w:pPr>
-        <w:jc w:val="center"/>
-      </w:pPr>
-    </w:p>
-    <w:p>
-      <w:pPr>
-        <w:jc w:val="center"/>
-      </w:pPr>
-    </w:p>
-    <w:p>
-      <w:pPr>
-        <w:jc w:val="center"/>
-      </w:pPr>
-    </w:p>
-    <w:p>
-      <w:pPr>
-        <w:jc w:val="center"/>
-      </w:pPr>
-    </w:p>
-    <w:p>
-      <w:pPr>
-        <w:jc w:val="center"/>
-      </w:pPr>
-    </w:p>
-    <w:p/>
-    <w:p>
-      <w:pPr>
-        <w:jc w:val="center"/>
-      </w:pPr>
-    </w:p>
-    <w:p>
-      <w:pPr>
-        <w:jc w:val="center"/>
-      </w:pPr>
+        <w:spacing w:after="160" w:line="259" w:lineRule="auto"/>
+        <w:jc w:val="left"/>
+      </w:pPr>
+      <w:r>
+        <w:br w:type="page"/>
+      </w:r>
     </w:p>
     <w:p>
       <w:pPr>
@@ -4537,6 +4105,7 @@
           <w:color w:val="auto"/>
           <w:sz w:val="28"/>
         </w:rPr>
+        <w:lastRenderedPageBreak/>
         <w:t>ПРИЛОЖЕНИЕ Г</w:t>
       </w:r>
       <w:bookmarkEnd w:id="7"/>
@@ -7856,7 +7425,6 @@
   <w:style w:type="character" w:default="1" w:styleId="a0">
     <w:name w:val="Default Paragraph Font"/>
     <w:uiPriority w:val="1"/>
-    <w:semiHidden/>
     <w:unhideWhenUsed/>
   </w:style>
   <w:style w:type="table" w:default="1" w:styleId="a1">

--- a/3.Записка.docx
+++ b/3.Записка.docx
@@ -4098,12 +4098,6 @@
       <w:r>
         <w:t xml:space="preserve"> </w:t>
       </w:r>
-      <w:r>
-        <w:rPr>
-          <w:color w:val="FF0000"/>
-        </w:rPr>
-        <w:t>(СКОЛЬКО)</w:t>
-      </w:r>
     </w:p>
     <w:p>
       <w:pPr>
@@ -4419,35 +4413,55 @@
     <w:p>
       <w:pPr>
         <w:rPr>
+          <w:color w:val="FF0000"/>
           <w:lang w:val="en-US"/>
         </w:rPr>
       </w:pPr>
       <w:r>
+        <w:rPr>
+          <w:color w:val="FF0000"/>
+        </w:rPr>
         <w:t xml:space="preserve">2 КОММУТАТОРА. </w:t>
       </w:r>
       <w:r>
+        <w:rPr>
+          <w:color w:val="FF0000"/>
+        </w:rPr>
         <w:t xml:space="preserve">Роутер на палочке </w:t>
       </w:r>
       <w:proofErr w:type="gramStart"/>
       <w:r>
+        <w:rPr>
+          <w:color w:val="FF0000"/>
+        </w:rPr>
         <w:t>т.к</w:t>
       </w:r>
       <w:proofErr w:type="gramEnd"/>
       <w:r>
+        <w:rPr>
+          <w:color w:val="FF0000"/>
+        </w:rPr>
         <w:t xml:space="preserve"> экономим? </w:t>
       </w:r>
       <w:proofErr w:type="spellStart"/>
       <w:r>
+        <w:rPr>
+          <w:color w:val="FF0000"/>
+        </w:rPr>
         <w:t>Дешман</w:t>
       </w:r>
       <w:proofErr w:type="spellEnd"/>
       <w:r>
+        <w:rPr>
+          <w:color w:val="FF0000"/>
+        </w:rPr>
         <w:t xml:space="preserve"> </w:t>
       </w:r>
       <w:proofErr w:type="spellStart"/>
       <w:proofErr w:type="gramStart"/>
       <w:r>
         <w:rPr>
+          <w:color w:val="FF0000"/>
           <w:lang w:val="en-US"/>
         </w:rPr>
         <w:t>wifi</w:t>
@@ -4455,13 +4469,20 @@
       <w:proofErr w:type="spellEnd"/>
       <w:r>
         <w:rPr>
+          <w:color w:val="FF0000"/>
           <w:lang w:val="en-US"/>
         </w:rPr>
         <w:t xml:space="preserve"> ?</w:t>
       </w:r>
       <w:proofErr w:type="gramEnd"/>
     </w:p>
-    <w:p/>
+    <w:p>
+      <w:pPr>
+        <w:rPr>
+          <w:color w:val="FF0000"/>
+        </w:rPr>
+      </w:pPr>
+    </w:p>
     <w:p/>
     <w:p/>
     <w:p>
